--- a/Resume-cw.docx
+++ b/Resume-cw.docx
@@ -300,7 +300,7 @@
                         </a:effectLst>
                         <a:extLst>
                           <a:ext uri="{909E8E84-426E-40dd-AFC4-6F175D3DCCD1}">
-                            <a14:hiddenFill xmlns:arto="http://schemas.microsoft.com/office/word/2006/arto" xmlns="" xmlns:mo="http://schemas.microsoft.com/office/mac/office/2008/main" xmlns:mv="urn:schemas-microsoft-com:mac:vml" xmlns:o="urn:schemas-microsoft-com:office:office" xmlns:v="urn:schemas-microsoft-com:vml" xmlns:w10="urn:schemas-microsoft-com:office:word" xmlns:w="http://schemas.openxmlformats.org/wordprocessingml/2006/main" xmlns:a14="http://schemas.microsoft.com/office/drawing/2010/main">
+                            <a14:hiddenFill xmlns:a14="http://schemas.microsoft.com/office/drawing/2010/main" xmlns:w="http://schemas.openxmlformats.org/wordprocessingml/2006/main" xmlns:w10="urn:schemas-microsoft-com:office:word" xmlns:v="urn:schemas-microsoft-com:vml" xmlns:o="urn:schemas-microsoft-com:office:office" xmlns:mv="urn:schemas-microsoft-com:mac:vml" xmlns:mo="http://schemas.microsoft.com/office/mac/office/2008/main" xmlns="" xmlns:arto="http://schemas.microsoft.com/office/word/2006/arto">
                               <a:noFill/>
                             </a14:hiddenFill>
                           </a:ext>
@@ -1026,8 +1026,6 @@
         </w:rPr>
         <w:t xml:space="preserve">Java, </w:t>
       </w:r>
-      <w:bookmarkStart w:id="0" w:name="_GoBack"/>
-      <w:bookmarkEnd w:id="0"/>
       <w:r>
         <w:rPr>
           <w:rFonts w:asciiTheme="majorHAnsi" w:hAnsiTheme="majorHAnsi"/>
@@ -1231,6 +1229,8 @@
           <w:szCs w:val="28"/>
         </w:rPr>
       </w:pPr>
+      <w:bookmarkStart w:id="0" w:name="_GoBack"/>
+      <w:bookmarkEnd w:id="0"/>
       <w:r>
         <w:rPr>
           <w:rFonts w:ascii="Palatino Linotype" w:hAnsi="Palatino Linotype"/>
@@ -1264,12 +1264,135 @@
     </w:p>
     <w:p>
       <w:pPr>
+        <w:rPr>
+          <w:rFonts w:asciiTheme="majorHAnsi" w:hAnsiTheme="majorHAnsi"/>
+          <w:b/>
+          <w:smallCaps/>
+          <w:spacing w:val="20"/>
+        </w:rPr>
+      </w:pPr>
+      <w:r>
+        <w:rPr>
+          <w:rStyle w:val="Strong"/>
+          <w:rFonts w:asciiTheme="majorHAnsi" w:hAnsiTheme="majorHAnsi"/>
+        </w:rPr>
+        <w:t>Clearwater Analytics</w:t>
+      </w:r>
+      <w:r>
+        <w:rPr>
+          <w:rStyle w:val="Strong"/>
+          <w:rFonts w:asciiTheme="majorHAnsi" w:hAnsiTheme="majorHAnsi"/>
+        </w:rPr>
+        <w:t xml:space="preserve">| </w:t>
+      </w:r>
+      <w:r>
+        <w:rPr>
+          <w:rStyle w:val="Strong"/>
+          <w:rFonts w:asciiTheme="majorHAnsi" w:hAnsiTheme="majorHAnsi"/>
+        </w:rPr>
+        <w:t>Intern | Boise</w:t>
+      </w:r>
+      <w:r>
+        <w:rPr>
+          <w:rFonts w:asciiTheme="majorHAnsi" w:hAnsiTheme="majorHAnsi"/>
+          <w:b/>
+          <w:smallCaps/>
+          <w:spacing w:val="20"/>
+        </w:rPr>
+        <w:tab/>
+        <w:t xml:space="preserve">                                    </w:t>
+      </w:r>
+      <w:r>
+        <w:rPr>
+          <w:rFonts w:asciiTheme="majorHAnsi" w:hAnsiTheme="majorHAnsi"/>
+          <w:b/>
+          <w:smallCaps/>
+          <w:spacing w:val="20"/>
+        </w:rPr>
+        <w:tab/>
+        <w:t xml:space="preserve">      </w:t>
+      </w:r>
+      <w:r>
+        <w:rPr>
+          <w:rFonts w:asciiTheme="majorHAnsi" w:hAnsiTheme="majorHAnsi"/>
+          <w:b/>
+          <w:smallCaps/>
+          <w:spacing w:val="20"/>
+        </w:rPr>
+        <w:t xml:space="preserve">           </w:t>
+      </w:r>
+      <w:r>
+        <w:rPr>
+          <w:rFonts w:asciiTheme="majorHAnsi" w:hAnsiTheme="majorHAnsi"/>
+          <w:b/>
+          <w:smallCaps/>
+          <w:spacing w:val="20"/>
+        </w:rPr>
+        <w:tab/>
+        <w:t xml:space="preserve">     </w:t>
+      </w:r>
+      <w:r>
+        <w:rPr>
+          <w:rFonts w:asciiTheme="majorHAnsi" w:hAnsiTheme="majorHAnsi" w:cs="Aharoni"/>
+          <w:b/>
+          <w:smallCaps/>
+          <w:color w:val="365F91"/>
+          <w:spacing w:val="20"/>
+        </w:rPr>
+        <w:t>Fall</w:t>
+      </w:r>
+      <w:r>
+        <w:rPr>
+          <w:rFonts w:asciiTheme="majorHAnsi" w:hAnsiTheme="majorHAnsi" w:cs="Aharoni"/>
+          <w:b/>
+          <w:smallCaps/>
+          <w:color w:val="365F91"/>
+          <w:spacing w:val="20"/>
+        </w:rPr>
+        <w:t xml:space="preserve"> 2017</w:t>
+      </w:r>
+    </w:p>
+    <w:p>
+      <w:pPr>
+        <w:pStyle w:val="ListParagraph"/>
+        <w:rPr>
+          <w:rFonts w:asciiTheme="majorHAnsi" w:hAnsiTheme="majorHAnsi" w:cstheme="majorHAnsi"/>
+          <w:sz w:val="22"/>
+          <w:szCs w:val="22"/>
+        </w:rPr>
+      </w:pPr>
+      <w:r>
+        <w:rPr>
+          <w:rFonts w:asciiTheme="majorHAnsi" w:hAnsiTheme="majorHAnsi" w:cstheme="majorHAnsi"/>
+          <w:sz w:val="22"/>
+          <w:szCs w:val="22"/>
+        </w:rPr>
+        <w:t>Full-stack developer using AngularJS, Java, and SQL. Work in an Agile environment with a team of 7 developers. Fixed bugs ranging from HTML down to SQL. Communicate progress and track issues using Jira. Work in a Linux environment.</w:t>
+      </w:r>
+    </w:p>
+    <w:p>
+      <w:pPr>
         <w:pStyle w:val="ListBullet"/>
         <w:numPr>
           <w:ilvl w:val="0"/>
           <w:numId w:val="0"/>
         </w:numPr>
         <w:rPr>
+          <w:rStyle w:val="Strong"/>
+          <w:rFonts w:asciiTheme="majorHAnsi" w:hAnsiTheme="majorHAnsi"/>
+          <w:sz w:val="20"/>
+          <w:szCs w:val="20"/>
+        </w:rPr>
+      </w:pPr>
+    </w:p>
+    <w:p>
+      <w:pPr>
+        <w:pStyle w:val="ListBullet"/>
+        <w:numPr>
+          <w:ilvl w:val="0"/>
+          <w:numId w:val="0"/>
+        </w:numPr>
+        <w:rPr>
           <w:rFonts w:asciiTheme="majorHAnsi" w:hAnsiTheme="majorHAnsi"/>
           <w:b/>
           <w:smallCaps/>
@@ -1281,49 +1404,7 @@
           <w:rStyle w:val="Strong"/>
           <w:rFonts w:asciiTheme="majorHAnsi" w:hAnsiTheme="majorHAnsi"/>
         </w:rPr>
-        <w:t>Chicago Venture</w:t>
-      </w:r>
-      <w:r>
-        <w:rPr>
-          <w:rStyle w:val="Strong"/>
-          <w:rFonts w:asciiTheme="majorHAnsi" w:hAnsiTheme="majorHAnsi"/>
-        </w:rPr>
-        <w:t xml:space="preserve"> Partners</w:t>
-      </w:r>
-      <w:r>
-        <w:rPr>
-          <w:rStyle w:val="Strong"/>
-          <w:rFonts w:asciiTheme="majorHAnsi" w:hAnsiTheme="majorHAnsi"/>
-        </w:rPr>
-        <w:t xml:space="preserve"> </w:t>
-      </w:r>
-      <w:r>
-        <w:rPr>
-          <w:rStyle w:val="Strong"/>
-          <w:rFonts w:asciiTheme="majorHAnsi" w:hAnsiTheme="majorHAnsi"/>
-        </w:rPr>
-        <w:t xml:space="preserve">| Intern </w:t>
-      </w:r>
-      <w:r>
-        <w:rPr>
-          <w:rStyle w:val="Strong"/>
-          <w:rFonts w:asciiTheme="majorHAnsi" w:hAnsiTheme="majorHAnsi"/>
-        </w:rPr>
-        <w:t>| Chicago, Il</w:t>
-      </w:r>
-      <w:r>
-        <w:rPr>
-          <w:rStyle w:val="Strong"/>
-          <w:rFonts w:asciiTheme="majorHAnsi" w:hAnsiTheme="majorHAnsi"/>
-        </w:rPr>
-        <w:t xml:space="preserve"> </w:t>
-      </w:r>
-      <w:r>
-        <w:rPr>
-          <w:rStyle w:val="Strong"/>
-          <w:rFonts w:asciiTheme="majorHAnsi" w:hAnsiTheme="majorHAnsi"/>
-        </w:rPr>
-        <w:t xml:space="preserve"> </w:t>
+        <w:t xml:space="preserve">Chicago Venture Partners | Intern | Chicago, Il  </w:t>
       </w:r>
       <w:r>
         <w:rPr>
@@ -1332,34 +1413,7 @@
           <w:smallCaps/>
           <w:spacing w:val="20"/>
         </w:rPr>
-        <w:t xml:space="preserve">                </w:t>
-      </w:r>
-      <w:r>
-        <w:rPr>
-          <w:rFonts w:asciiTheme="majorHAnsi" w:hAnsiTheme="majorHAnsi"/>
-          <w:b/>
-          <w:smallCaps/>
-          <w:spacing w:val="20"/>
-        </w:rPr>
-        <w:t xml:space="preserve">                </w:t>
-      </w:r>
-      <w:r>
-        <w:rPr>
-          <w:rFonts w:asciiTheme="majorHAnsi" w:hAnsiTheme="majorHAnsi"/>
-          <w:b/>
-          <w:smallCaps/>
-          <w:spacing w:val="20"/>
-        </w:rPr>
-        <w:t xml:space="preserve">      </w:t>
-      </w:r>
-      <w:r>
-        <w:rPr>
-          <w:rFonts w:asciiTheme="majorHAnsi" w:hAnsiTheme="majorHAnsi"/>
-          <w:b/>
-          <w:smallCaps/>
-          <w:spacing w:val="20"/>
-        </w:rPr>
-        <w:t xml:space="preserve">    </w:t>
+        <w:t xml:space="preserve">                                          </w:t>
       </w:r>
       <w:r>
         <w:rPr>
@@ -1396,7 +1450,7 @@
           <w:sz w:val="22"/>
           <w:szCs w:val="22"/>
         </w:rPr>
-        <w:t>I</w:t>
+        <w:t>Implemented the login system used for our Ember</w:t>
       </w:r>
       <w:r>
         <w:rPr>
@@ -1404,7 +1458,7 @@
           <w:sz w:val="22"/>
           <w:szCs w:val="22"/>
         </w:rPr>
-        <w:t xml:space="preserve">mplemented the login </w:t>
+        <w:t>.js</w:t>
       </w:r>
       <w:r>
         <w:rPr>
@@ -1412,87 +1466,7 @@
           <w:sz w:val="22"/>
           <w:szCs w:val="22"/>
         </w:rPr>
-        <w:t>system used for our Ember</w:t>
-      </w:r>
-      <w:r>
-        <w:rPr>
-          <w:rFonts w:asciiTheme="majorHAnsi" w:hAnsiTheme="majorHAnsi"/>
-          <w:sz w:val="22"/>
-          <w:szCs w:val="22"/>
-        </w:rPr>
-        <w:t>.</w:t>
-      </w:r>
-      <w:r>
-        <w:rPr>
-          <w:rFonts w:asciiTheme="majorHAnsi" w:hAnsiTheme="majorHAnsi"/>
-          <w:sz w:val="22"/>
-          <w:szCs w:val="22"/>
-        </w:rPr>
-        <w:t>js</w:t>
-      </w:r>
-      <w:r>
-        <w:rPr>
-          <w:rFonts w:asciiTheme="majorHAnsi" w:hAnsiTheme="majorHAnsi"/>
-          <w:sz w:val="22"/>
-          <w:szCs w:val="22"/>
-        </w:rPr>
-        <w:t xml:space="preserve"> web app using Firebase with Torii. </w:t>
-      </w:r>
-      <w:r>
-        <w:rPr>
-          <w:rFonts w:asciiTheme="majorHAnsi" w:hAnsiTheme="majorHAnsi"/>
-          <w:sz w:val="22"/>
-          <w:szCs w:val="22"/>
-        </w:rPr>
-        <w:t>Implemented</w:t>
-      </w:r>
-      <w:r>
-        <w:rPr>
-          <w:rFonts w:asciiTheme="majorHAnsi" w:hAnsiTheme="majorHAnsi"/>
-          <w:sz w:val="22"/>
-          <w:szCs w:val="22"/>
-        </w:rPr>
-        <w:t xml:space="preserve"> changes and</w:t>
-      </w:r>
-      <w:r>
-        <w:rPr>
-          <w:rFonts w:asciiTheme="majorHAnsi" w:hAnsiTheme="majorHAnsi"/>
-          <w:sz w:val="22"/>
-          <w:szCs w:val="22"/>
-        </w:rPr>
-        <w:t xml:space="preserve"> augment</w:t>
-      </w:r>
-      <w:r>
-        <w:rPr>
-          <w:rFonts w:asciiTheme="majorHAnsi" w:hAnsiTheme="majorHAnsi"/>
-          <w:sz w:val="22"/>
-          <w:szCs w:val="22"/>
-        </w:rPr>
-        <w:t>ations to the site (e.g.</w:t>
-      </w:r>
-      <w:r>
-        <w:rPr>
-          <w:rFonts w:asciiTheme="majorHAnsi" w:hAnsiTheme="majorHAnsi"/>
-          <w:sz w:val="22"/>
-          <w:szCs w:val="22"/>
-        </w:rPr>
-        <w:t xml:space="preserve"> a</w:t>
-      </w:r>
-      <w:r>
-        <w:rPr>
-          <w:rFonts w:asciiTheme="majorHAnsi" w:hAnsiTheme="majorHAnsi"/>
-          <w:sz w:val="22"/>
-          <w:szCs w:val="22"/>
-        </w:rPr>
-        <w:t>djusted models, added templates, fixed</w:t>
-      </w:r>
-      <w:r>
-        <w:rPr>
-          <w:rFonts w:asciiTheme="majorHAnsi" w:hAnsiTheme="majorHAnsi"/>
-          <w:sz w:val="22"/>
-          <w:szCs w:val="22"/>
-        </w:rPr>
-        <w:t xml:space="preserve"> various routing bugs).</w:t>
+        <w:t xml:space="preserve"> web app using Firebase with Torii. Implemented changes and augmentations to the site (e.g. adjusted models, added templates, fixed various routing bugs).</w:t>
       </w:r>
     </w:p>
     <w:p>
@@ -1530,59 +1504,13 @@
           <w:rStyle w:val="Strong"/>
           <w:rFonts w:asciiTheme="majorHAnsi" w:hAnsiTheme="majorHAnsi"/>
         </w:rPr>
-        <w:t xml:space="preserve"> </w:t>
+        <w:t xml:space="preserve"> Medical | Intern | Chicago, Il</w:t>
       </w:r>
       <w:r>
         <w:rPr>
           <w:rStyle w:val="Strong"/>
-          <w:rFonts w:asciiTheme="majorHAnsi" w:hAnsiTheme="majorHAnsi"/>
-        </w:rPr>
-        <w:t>Medical</w:t>
-      </w:r>
-      <w:r>
-        <w:rPr>
-          <w:rStyle w:val="Strong"/>
-          <w:rFonts w:asciiTheme="majorHAnsi" w:hAnsiTheme="majorHAnsi"/>
-        </w:rPr>
-        <w:t xml:space="preserve"> </w:t>
-      </w:r>
-      <w:r>
-        <w:rPr>
-          <w:rStyle w:val="Strong"/>
-          <w:rFonts w:asciiTheme="majorHAnsi" w:hAnsiTheme="majorHAnsi"/>
-        </w:rPr>
-        <w:t xml:space="preserve">| Intern </w:t>
-      </w:r>
-      <w:r>
-        <w:rPr>
-          <w:rStyle w:val="Strong"/>
-          <w:rFonts w:asciiTheme="majorHAnsi" w:hAnsiTheme="majorHAnsi"/>
-        </w:rPr>
-        <w:t>| Chicago, Il</w:t>
-      </w:r>
-      <w:r>
-        <w:rPr>
-          <w:rStyle w:val="Strong"/>
-        </w:rPr>
-        <w:t xml:space="preserve">                                           </w:t>
-      </w:r>
-      <w:r>
-        <w:rPr>
-          <w:rStyle w:val="Strong"/>
-        </w:rPr>
-        <w:t xml:space="preserve">           </w:t>
-      </w:r>
-      <w:r>
-        <w:rPr>
-          <w:rStyle w:val="Strong"/>
-        </w:rPr>
-        <w:t xml:space="preserve">      </w:t>
-      </w:r>
-      <w:r>
-        <w:rPr>
-          <w:rStyle w:val="Strong"/>
-        </w:rPr>
-        <w:t xml:space="preserve">   </w:t>
+        </w:rPr>
+        <w:t xml:space="preserve">                                                               </w:t>
       </w:r>
       <w:r>
         <w:rPr>
@@ -1616,271 +1544,52 @@
           <w:sz w:val="22"/>
           <w:szCs w:val="22"/>
         </w:rPr>
-        <w:t>Wrote Bash script</w:t>
-      </w:r>
+        <w:t xml:space="preserve">Wrote Bash scripts for converting high resolution uncompressed images to </w:t>
+      </w:r>
+      <w:proofErr w:type="gramStart"/>
       <w:r>
         <w:rPr>
           <w:rFonts w:asciiTheme="majorHAnsi" w:hAnsiTheme="majorHAnsi"/>
           <w:sz w:val="22"/>
           <w:szCs w:val="22"/>
         </w:rPr>
-        <w:t xml:space="preserve">s for converting high resolution uncompressed images </w:t>
-      </w:r>
+        <w:t>ones</w:t>
+      </w:r>
+      <w:proofErr w:type="gramEnd"/>
       <w:r>
         <w:rPr>
           <w:rFonts w:asciiTheme="majorHAnsi" w:hAnsiTheme="majorHAnsi"/>
           <w:sz w:val="22"/>
           <w:szCs w:val="22"/>
         </w:rPr>
-        <w:t>to ones consumable</w:t>
-      </w:r>
+        <w:t xml:space="preserve"> consumable by marketing and web teams, i.e. compressed images in various resolutions, sizes and color spaces. Heavily utilized open source image processing utility (</w:t>
+      </w:r>
+      <w:proofErr w:type="spellStart"/>
       <w:r>
         <w:rPr>
           <w:rFonts w:asciiTheme="majorHAnsi" w:hAnsiTheme="majorHAnsi"/>
           <w:sz w:val="22"/>
           <w:szCs w:val="22"/>
         </w:rPr>
-        <w:t xml:space="preserve"> by marketing and web teams, i.e. compressed images in various resolutions, sizes and </w:t>
-      </w:r>
+        <w:t>ImageMagick</w:t>
+      </w:r>
+      <w:proofErr w:type="spellEnd"/>
       <w:r>
         <w:rPr>
           <w:rFonts w:asciiTheme="majorHAnsi" w:hAnsiTheme="majorHAnsi"/>
           <w:sz w:val="22"/>
           <w:szCs w:val="22"/>
         </w:rPr>
-        <w:t>color spaces</w:t>
-      </w:r>
-      <w:r>
-        <w:rPr>
-          <w:rFonts w:asciiTheme="majorHAnsi" w:hAnsiTheme="majorHAnsi"/>
-          <w:sz w:val="22"/>
-          <w:szCs w:val="22"/>
-        </w:rPr>
-        <w:t>. Heavily u</w:t>
-      </w:r>
-      <w:r>
-        <w:rPr>
-          <w:rFonts w:asciiTheme="majorHAnsi" w:hAnsiTheme="majorHAnsi"/>
-          <w:sz w:val="22"/>
-          <w:szCs w:val="22"/>
-        </w:rPr>
-        <w:t>tilized open source image processing utility (</w:t>
-      </w:r>
-      <w:proofErr w:type="spellStart"/>
-      <w:r>
-        <w:rPr>
-          <w:rFonts w:asciiTheme="majorHAnsi" w:hAnsiTheme="majorHAnsi"/>
-          <w:sz w:val="22"/>
-          <w:szCs w:val="22"/>
-        </w:rPr>
-        <w:t>ImageMagick</w:t>
-      </w:r>
-      <w:proofErr w:type="spellEnd"/>
-      <w:r>
-        <w:rPr>
-          <w:rFonts w:asciiTheme="majorHAnsi" w:hAnsiTheme="majorHAnsi"/>
-          <w:sz w:val="22"/>
-          <w:szCs w:val="22"/>
-        </w:rPr>
-        <w:t>)</w:t>
-      </w:r>
-      <w:r>
-        <w:rPr>
-          <w:rFonts w:asciiTheme="majorHAnsi" w:hAnsiTheme="majorHAnsi"/>
-          <w:sz w:val="22"/>
-          <w:szCs w:val="22"/>
-        </w:rPr>
-        <w:t>. Resized</w:t>
-      </w:r>
-      <w:r>
-        <w:rPr>
-          <w:rFonts w:asciiTheme="majorHAnsi" w:hAnsiTheme="majorHAnsi"/>
-          <w:sz w:val="22"/>
-          <w:szCs w:val="22"/>
-        </w:rPr>
-        <w:t>/processed images</w:t>
-      </w:r>
-      <w:r>
-        <w:rPr>
-          <w:rFonts w:asciiTheme="majorHAnsi" w:hAnsiTheme="majorHAnsi"/>
-          <w:sz w:val="22"/>
-          <w:szCs w:val="22"/>
-        </w:rPr>
-        <w:t xml:space="preserve"> </w:t>
-      </w:r>
-      <w:r>
-        <w:rPr>
-          <w:rFonts w:asciiTheme="majorHAnsi" w:hAnsiTheme="majorHAnsi"/>
-          <w:sz w:val="22"/>
-          <w:szCs w:val="22"/>
-        </w:rPr>
-        <w:t>were</w:t>
-      </w:r>
-      <w:r>
-        <w:rPr>
-          <w:rFonts w:asciiTheme="majorHAnsi" w:hAnsiTheme="majorHAnsi"/>
-          <w:sz w:val="22"/>
-          <w:szCs w:val="22"/>
-        </w:rPr>
-        <w:t xml:space="preserve"> programmatically</w:t>
-      </w:r>
-      <w:r>
-        <w:rPr>
-          <w:rFonts w:asciiTheme="majorHAnsi" w:hAnsiTheme="majorHAnsi"/>
-          <w:sz w:val="22"/>
-          <w:szCs w:val="22"/>
-        </w:rPr>
-        <w:t xml:space="preserve"> uploaded to </w:t>
-      </w:r>
-      <w:r>
-        <w:rPr>
-          <w:rFonts w:asciiTheme="majorHAnsi" w:hAnsiTheme="majorHAnsi"/>
-          <w:sz w:val="22"/>
-          <w:szCs w:val="22"/>
-        </w:rPr>
-        <w:t>web server</w:t>
-      </w:r>
-      <w:r>
-        <w:rPr>
-          <w:rFonts w:asciiTheme="majorHAnsi" w:hAnsiTheme="majorHAnsi"/>
-          <w:sz w:val="22"/>
-          <w:szCs w:val="22"/>
-        </w:rPr>
-        <w:t xml:space="preserve">s and image </w:t>
-      </w:r>
-      <w:r>
-        <w:rPr>
-          <w:rFonts w:asciiTheme="majorHAnsi" w:hAnsiTheme="majorHAnsi"/>
-          <w:sz w:val="22"/>
-          <w:szCs w:val="22"/>
-        </w:rPr>
-        <w:t>libraries/</w:t>
-      </w:r>
-      <w:r>
-        <w:rPr>
-          <w:rFonts w:asciiTheme="majorHAnsi" w:hAnsiTheme="majorHAnsi"/>
-          <w:sz w:val="22"/>
-          <w:szCs w:val="22"/>
-        </w:rPr>
-        <w:t>repositories</w:t>
-      </w:r>
-      <w:r>
-        <w:rPr>
-          <w:rFonts w:asciiTheme="majorHAnsi" w:hAnsiTheme="majorHAnsi"/>
-          <w:sz w:val="22"/>
-          <w:szCs w:val="22"/>
-        </w:rPr>
-        <w:t>.</w:t>
+        <w:t>). Resized/processed images were programmatically uploaded to web servers and image libraries/repositories.</w:t>
       </w:r>
     </w:p>
     <w:p>
       <w:pPr>
-        <w:rPr>
-          <w:rFonts w:asciiTheme="majorHAnsi" w:hAnsiTheme="majorHAnsi" w:cs="Aharoni"/>
-          <w:b/>
-          <w:smallCaps/>
-          <w:color w:val="365F91"/>
-          <w:spacing w:val="20"/>
-          <w:sz w:val="20"/>
-          <w:szCs w:val="20"/>
-        </w:rPr>
-      </w:pPr>
-    </w:p>
-    <w:p>
-      <w:pPr>
-        <w:rPr>
-          <w:rFonts w:asciiTheme="majorHAnsi" w:hAnsiTheme="majorHAnsi"/>
-          <w:b/>
-          <w:smallCaps/>
-          <w:spacing w:val="20"/>
-        </w:rPr>
-      </w:pPr>
-      <w:proofErr w:type="spellStart"/>
-      <w:r>
-        <w:rPr>
-          <w:rStyle w:val="Strong"/>
-          <w:rFonts w:asciiTheme="majorHAnsi" w:hAnsiTheme="majorHAnsi"/>
-        </w:rPr>
-        <w:t>Protaskinate</w:t>
-      </w:r>
-      <w:proofErr w:type="spellEnd"/>
-      <w:r>
-        <w:rPr>
-          <w:rStyle w:val="Strong"/>
-          <w:rFonts w:asciiTheme="majorHAnsi" w:hAnsiTheme="majorHAnsi"/>
-        </w:rPr>
-        <w:t xml:space="preserve"> | Final Project | School</w:t>
-      </w:r>
-      <w:r>
-        <w:rPr>
-          <w:rFonts w:asciiTheme="majorHAnsi" w:hAnsiTheme="majorHAnsi"/>
-          <w:b/>
-          <w:smallCaps/>
-          <w:spacing w:val="20"/>
-        </w:rPr>
-        <w:tab/>
-      </w:r>
-      <w:r>
-        <w:rPr>
-          <w:rFonts w:asciiTheme="majorHAnsi" w:hAnsiTheme="majorHAnsi"/>
-          <w:b/>
-          <w:smallCaps/>
-          <w:spacing w:val="20"/>
-        </w:rPr>
-        <w:t xml:space="preserve">              </w:t>
-      </w:r>
-      <w:r>
-        <w:rPr>
-          <w:rFonts w:asciiTheme="majorHAnsi" w:hAnsiTheme="majorHAnsi"/>
-          <w:b/>
-          <w:smallCaps/>
-          <w:spacing w:val="20"/>
-        </w:rPr>
-        <w:t xml:space="preserve">                      </w:t>
-      </w:r>
-      <w:r>
-        <w:rPr>
-          <w:rFonts w:asciiTheme="majorHAnsi" w:hAnsiTheme="majorHAnsi"/>
-          <w:b/>
-          <w:smallCaps/>
-          <w:spacing w:val="20"/>
-        </w:rPr>
-        <w:tab/>
-        <w:t xml:space="preserve">      </w:t>
-      </w:r>
-      <w:r>
-        <w:rPr>
-          <w:rFonts w:asciiTheme="majorHAnsi" w:hAnsiTheme="majorHAnsi"/>
-          <w:b/>
-          <w:smallCaps/>
-          <w:spacing w:val="20"/>
-        </w:rPr>
-        <w:t xml:space="preserve">          </w:t>
-      </w:r>
-      <w:r>
-        <w:rPr>
-          <w:rFonts w:asciiTheme="majorHAnsi" w:hAnsiTheme="majorHAnsi" w:cs="Aharoni"/>
-          <w:b/>
-          <w:smallCaps/>
-          <w:color w:val="365F91"/>
-          <w:spacing w:val="20"/>
-        </w:rPr>
-        <w:t>Fall</w:t>
-      </w:r>
-      <w:r>
-        <w:rPr>
-          <w:rFonts w:asciiTheme="majorHAnsi" w:hAnsiTheme="majorHAnsi" w:cs="Aharoni"/>
-          <w:b/>
-          <w:smallCaps/>
-          <w:color w:val="365F91"/>
-          <w:spacing w:val="20"/>
-        </w:rPr>
-        <w:t xml:space="preserve"> 2016</w:t>
-      </w:r>
-    </w:p>
-    <w:p>
-      <w:pPr>
-        <w:pStyle w:val="ListParagraph"/>
+        <w:pStyle w:val="ListBullet"/>
+        <w:numPr>
+          <w:ilvl w:val="0"/>
+          <w:numId w:val="0"/>
+        </w:numPr>
         <w:rPr>
           <w:rFonts w:asciiTheme="majorHAnsi" w:hAnsiTheme="majorHAnsi"/>
           <w:b/>
@@ -1891,150 +1600,6 @@
           <w:szCs w:val="22"/>
         </w:rPr>
       </w:pPr>
-      <w:r>
-        <w:rPr>
-          <w:rFonts w:asciiTheme="majorHAnsi" w:hAnsiTheme="majorHAnsi"/>
-          <w:sz w:val="22"/>
-          <w:szCs w:val="22"/>
-        </w:rPr>
-        <w:t>Created</w:t>
-      </w:r>
-      <w:r>
-        <w:rPr>
-          <w:rFonts w:asciiTheme="majorHAnsi" w:hAnsiTheme="majorHAnsi"/>
-          <w:sz w:val="22"/>
-          <w:szCs w:val="22"/>
-        </w:rPr>
-        <w:t xml:space="preserve"> Android</w:t>
-      </w:r>
-      <w:r>
-        <w:rPr>
-          <w:rFonts w:asciiTheme="majorHAnsi" w:hAnsiTheme="majorHAnsi"/>
-          <w:sz w:val="22"/>
-          <w:szCs w:val="22"/>
-        </w:rPr>
-        <w:t xml:space="preserve"> App that automatically created</w:t>
-      </w:r>
-      <w:r>
-        <w:rPr>
-          <w:rFonts w:asciiTheme="majorHAnsi" w:hAnsiTheme="majorHAnsi"/>
-          <w:sz w:val="22"/>
-          <w:szCs w:val="22"/>
-        </w:rPr>
-        <w:t xml:space="preserve"> </w:t>
-      </w:r>
-      <w:r>
-        <w:rPr>
-          <w:rFonts w:asciiTheme="majorHAnsi" w:hAnsiTheme="majorHAnsi"/>
-          <w:sz w:val="22"/>
-          <w:szCs w:val="22"/>
-        </w:rPr>
-        <w:t>and uploaded</w:t>
-      </w:r>
-      <w:r>
-        <w:rPr>
-          <w:rFonts w:asciiTheme="majorHAnsi" w:hAnsiTheme="majorHAnsi"/>
-          <w:sz w:val="22"/>
-          <w:szCs w:val="22"/>
-        </w:rPr>
-        <w:t xml:space="preserve"> Events into the Google Calendar based </w:t>
-      </w:r>
-      <w:r>
-        <w:rPr>
-          <w:rFonts w:asciiTheme="majorHAnsi" w:hAnsiTheme="majorHAnsi"/>
-          <w:sz w:val="22"/>
-          <w:szCs w:val="22"/>
-        </w:rPr>
-        <w:t xml:space="preserve">on </w:t>
-      </w:r>
-      <w:r>
-        <w:rPr>
-          <w:rFonts w:asciiTheme="majorHAnsi" w:hAnsiTheme="majorHAnsi"/>
-          <w:sz w:val="22"/>
-          <w:szCs w:val="22"/>
-        </w:rPr>
-        <w:t>the user’s</w:t>
-      </w:r>
-      <w:r>
-        <w:rPr>
-          <w:rFonts w:asciiTheme="majorHAnsi" w:hAnsiTheme="majorHAnsi"/>
-          <w:sz w:val="22"/>
-          <w:szCs w:val="22"/>
-        </w:rPr>
-        <w:t xml:space="preserve"> </w:t>
-      </w:r>
-      <w:r>
-        <w:rPr>
-          <w:rFonts w:asciiTheme="majorHAnsi" w:hAnsiTheme="majorHAnsi"/>
-          <w:sz w:val="22"/>
-          <w:szCs w:val="22"/>
-        </w:rPr>
-        <w:t xml:space="preserve">homework Assignments. </w:t>
-      </w:r>
-      <w:r>
-        <w:rPr>
-          <w:rFonts w:asciiTheme="majorHAnsi" w:hAnsiTheme="majorHAnsi"/>
-          <w:sz w:val="22"/>
-          <w:szCs w:val="22"/>
-        </w:rPr>
-        <w:t xml:space="preserve">Wrote logic that prevented </w:t>
-      </w:r>
-      <w:r>
-        <w:rPr>
-          <w:rFonts w:asciiTheme="majorHAnsi" w:hAnsiTheme="majorHAnsi"/>
-          <w:sz w:val="22"/>
-          <w:szCs w:val="22"/>
-        </w:rPr>
-        <w:t xml:space="preserve">overlap </w:t>
-      </w:r>
-      <w:r>
-        <w:rPr>
-          <w:rFonts w:asciiTheme="majorHAnsi" w:hAnsiTheme="majorHAnsi"/>
-          <w:sz w:val="22"/>
-          <w:szCs w:val="22"/>
-        </w:rPr>
-        <w:t>with existing</w:t>
-      </w:r>
-      <w:r>
-        <w:rPr>
-          <w:rFonts w:asciiTheme="majorHAnsi" w:hAnsiTheme="majorHAnsi"/>
-          <w:sz w:val="22"/>
-          <w:szCs w:val="22"/>
-        </w:rPr>
-        <w:t xml:space="preserve"> </w:t>
-      </w:r>
-      <w:r>
-        <w:rPr>
-          <w:rFonts w:asciiTheme="majorHAnsi" w:hAnsiTheme="majorHAnsi"/>
-          <w:sz w:val="22"/>
-          <w:szCs w:val="22"/>
-        </w:rPr>
-        <w:t>events in Google Calendar.</w:t>
-      </w:r>
-      <w:r>
-        <w:rPr>
-          <w:rFonts w:asciiTheme="majorHAnsi" w:hAnsiTheme="majorHAnsi"/>
-          <w:sz w:val="22"/>
-          <w:szCs w:val="22"/>
-        </w:rPr>
-        <w:t xml:space="preserve"> Wrote Greedy Algorithm to evenly distribute</w:t>
-      </w:r>
-      <w:r>
-        <w:rPr>
-          <w:rFonts w:asciiTheme="majorHAnsi" w:hAnsiTheme="majorHAnsi"/>
-          <w:sz w:val="22"/>
-          <w:szCs w:val="22"/>
-        </w:rPr>
-        <w:t xml:space="preserve"> </w:t>
-      </w:r>
-      <w:r>
-        <w:rPr>
-          <w:rFonts w:asciiTheme="majorHAnsi" w:hAnsiTheme="majorHAnsi"/>
-          <w:sz w:val="22"/>
-          <w:szCs w:val="22"/>
-        </w:rPr>
-        <w:t>events across the Calendar.</w:t>
-      </w:r>
     </w:p>
     <w:sectPr>
       <w:type w:val="continuous"/>
@@ -8290,6 +7855,7 @@
     <w:lsdException w:name="HTML Sample" w:semiHidden="1" w:unhideWhenUsed="1"/>
     <w:lsdException w:name="HTML Typewriter" w:semiHidden="1" w:unhideWhenUsed="1"/>
     <w:lsdException w:name="HTML Variable" w:semiHidden="1" w:unhideWhenUsed="1"/>
+    <w:lsdException w:name="Normal Table" w:semiHidden="1" w:unhideWhenUsed="1"/>
     <w:lsdException w:name="annotation subject" w:semiHidden="1" w:unhideWhenUsed="1"/>
     <w:lsdException w:name="No List" w:semiHidden="1" w:unhideWhenUsed="1"/>
     <w:lsdException w:name="Outline List 1" w:semiHidden="1" w:unhideWhenUsed="1"/>
@@ -8333,8 +7899,10 @@
     <w:lsdException w:name="Table Elegant" w:semiHidden="1" w:unhideWhenUsed="1"/>
     <w:lsdException w:name="Table Professional" w:semiHidden="1" w:unhideWhenUsed="1"/>
     <w:lsdException w:name="Table Subtle 1" w:semiHidden="1" w:unhideWhenUsed="1"/>
+    <w:lsdException w:name="Table Subtle 2" w:semiHidden="1" w:unhideWhenUsed="1"/>
     <w:lsdException w:name="Table Web 1" w:semiHidden="1" w:unhideWhenUsed="1"/>
     <w:lsdException w:name="Table Web 2" w:semiHidden="1" w:unhideWhenUsed="1"/>
+    <w:lsdException w:name="Table Web 3" w:semiHidden="1" w:unhideWhenUsed="1"/>
     <w:lsdException w:name="Balloon Text" w:semiHidden="1" w:unhideWhenUsed="1"/>
     <w:lsdException w:name="Table Theme" w:semiHidden="1" w:unhideWhenUsed="1"/>
     <w:lsdException w:name="Placeholder Text" w:semiHidden="1" w:uiPriority="99"/>
@@ -9267,7 +8835,7 @@
 </file>
 
 <file path=customXml/itemProps1.xml><?xml version="1.0" encoding="utf-8"?>
-<ds:datastoreItem xmlns:ds="http://schemas.openxmlformats.org/officeDocument/2006/customXml" ds:itemID="{92240045-9F69-48A9-A9B0-C8EDB5158000}">
+<ds:datastoreItem xmlns:ds="http://schemas.openxmlformats.org/officeDocument/2006/customXml" ds:itemID="{AF8C151A-B61D-4040-B62E-890F67CFC4C4}">
   <ds:schemaRefs>
     <ds:schemaRef ds:uri="http://schemas.openxmlformats.org/officeDocument/2006/bibliography"/>
   </ds:schemaRefs>

--- a/Resume-cw.docx
+++ b/Resume-cw.docx
@@ -1122,6 +1122,14 @@
         </w:rPr>
         <w:t>, Python</w:t>
       </w:r>
+      <w:r>
+        <w:rPr>
+          <w:rFonts w:asciiTheme="majorHAnsi" w:hAnsiTheme="majorHAnsi"/>
+        </w:rPr>
+        <w:t>, Linux</w:t>
+      </w:r>
+      <w:bookmarkStart w:id="0" w:name="_GoBack"/>
+      <w:bookmarkEnd w:id="0"/>
     </w:p>
     <w:p>
       <w:pPr>
@@ -1156,28 +1164,12 @@
         </w:rPr>
         <w:tab/>
       </w:r>
-      <w:proofErr w:type="spellStart"/>
       <w:r>
         <w:rPr>
           <w:rFonts w:asciiTheme="majorHAnsi" w:hAnsiTheme="majorHAnsi"/>
         </w:rPr>
-        <w:t>ImageMagick</w:t>
-      </w:r>
-      <w:proofErr w:type="spellEnd"/>
-      <w:r>
-        <w:rPr>
-          <w:rFonts w:asciiTheme="majorHAnsi" w:hAnsiTheme="majorHAnsi"/>
-        </w:rPr>
-        <w:t xml:space="preserve">, </w:t>
-      </w:r>
-      <w:proofErr w:type="spellStart"/>
-      <w:r>
-        <w:rPr>
-          <w:rFonts w:asciiTheme="majorHAnsi" w:hAnsiTheme="majorHAnsi"/>
-        </w:rPr>
-        <w:t>Cloudinary</w:t>
-      </w:r>
-      <w:proofErr w:type="spellEnd"/>
+        <w:t>ImageMagick, Cloudinary</w:t>
+      </w:r>
       <w:r>
         <w:rPr>
           <w:rFonts w:asciiTheme="majorHAnsi" w:hAnsiTheme="majorHAnsi"/>
@@ -1229,8 +1221,6 @@
           <w:szCs w:val="28"/>
         </w:rPr>
       </w:pPr>
-      <w:bookmarkStart w:id="0" w:name="_GoBack"/>
-      <w:bookmarkEnd w:id="0"/>
       <w:r>
         <w:rPr>
           <w:rFonts w:ascii="Palatino Linotype" w:hAnsi="Palatino Linotype"/>
@@ -1490,21 +1480,12 @@
           <w:spacing w:val="20"/>
         </w:rPr>
       </w:pPr>
-      <w:proofErr w:type="spellStart"/>
       <w:r>
         <w:rPr>
           <w:rStyle w:val="Strong"/>
           <w:rFonts w:asciiTheme="majorHAnsi" w:hAnsiTheme="majorHAnsi"/>
         </w:rPr>
-        <w:t>Typenex</w:t>
-      </w:r>
-      <w:proofErr w:type="spellEnd"/>
-      <w:r>
-        <w:rPr>
-          <w:rStyle w:val="Strong"/>
-          <w:rFonts w:asciiTheme="majorHAnsi" w:hAnsiTheme="majorHAnsi"/>
-        </w:rPr>
-        <w:t xml:space="preserve"> Medical | Intern | Chicago, Il</w:t>
+        <w:t>Typenex Medical | Intern | Chicago, Il</w:t>
       </w:r>
       <w:r>
         <w:rPr>
@@ -1544,43 +1525,7 @@
           <w:sz w:val="22"/>
           <w:szCs w:val="22"/>
         </w:rPr>
-        <w:t xml:space="preserve">Wrote Bash scripts for converting high resolution uncompressed images to </w:t>
-      </w:r>
-      <w:proofErr w:type="gramStart"/>
-      <w:r>
-        <w:rPr>
-          <w:rFonts w:asciiTheme="majorHAnsi" w:hAnsiTheme="majorHAnsi"/>
-          <w:sz w:val="22"/>
-          <w:szCs w:val="22"/>
-        </w:rPr>
-        <w:t>ones</w:t>
-      </w:r>
-      <w:proofErr w:type="gramEnd"/>
-      <w:r>
-        <w:rPr>
-          <w:rFonts w:asciiTheme="majorHAnsi" w:hAnsiTheme="majorHAnsi"/>
-          <w:sz w:val="22"/>
-          <w:szCs w:val="22"/>
-        </w:rPr>
-        <w:t xml:space="preserve"> consumable by marketing and web teams, i.e. compressed images in various resolutions, sizes and color spaces. Heavily utilized open source image processing utility (</w:t>
-      </w:r>
-      <w:proofErr w:type="spellStart"/>
-      <w:r>
-        <w:rPr>
-          <w:rFonts w:asciiTheme="majorHAnsi" w:hAnsiTheme="majorHAnsi"/>
-          <w:sz w:val="22"/>
-          <w:szCs w:val="22"/>
-        </w:rPr>
-        <w:t>ImageMagick</w:t>
-      </w:r>
-      <w:proofErr w:type="spellEnd"/>
-      <w:r>
-        <w:rPr>
-          <w:rFonts w:asciiTheme="majorHAnsi" w:hAnsiTheme="majorHAnsi"/>
-          <w:sz w:val="22"/>
-          <w:szCs w:val="22"/>
-        </w:rPr>
-        <w:t>). Resized/processed images were programmatically uploaded to web servers and image libraries/repositories.</w:t>
+        <w:t>Wrote Bash scripts for converting high resolution uncompressed images to ones consumable by marketing and web teams, i.e. compressed images in various resolutions, sizes and color spaces. Heavily utilized open source image processing utility (ImageMagick). Resized/processed images were programmatically uploaded to web servers and image libraries/repositories.</w:t>
       </w:r>
     </w:p>
     <w:p>
@@ -8835,7 +8780,7 @@
 </file>
 
 <file path=customXml/itemProps1.xml><?xml version="1.0" encoding="utf-8"?>
-<ds:datastoreItem xmlns:ds="http://schemas.openxmlformats.org/officeDocument/2006/customXml" ds:itemID="{AF8C151A-B61D-4040-B62E-890F67CFC4C4}">
+<ds:datastoreItem xmlns:ds="http://schemas.openxmlformats.org/officeDocument/2006/customXml" ds:itemID="{FB0DA0CE-C12C-470F-B0DE-CFBEECB317B2}">
   <ds:schemaRefs>
     <ds:schemaRef ds:uri="http://schemas.openxmlformats.org/officeDocument/2006/bibliography"/>
   </ds:schemaRefs>

--- a/Resume-cw.docx
+++ b/Resume-cw.docx
@@ -991,149 +991,24 @@
         </w:rPr>
         <w:t>, Git</w:t>
       </w:r>
-    </w:p>
-    <w:p>
-      <w:pPr>
-        <w:ind w:left="2880" w:hanging="2160"/>
+      <w:r>
         <w:rPr>
           <w:rFonts w:asciiTheme="majorHAnsi" w:hAnsiTheme="majorHAnsi"/>
         </w:rPr>
-      </w:pPr>
+        <w:t xml:space="preserve">, </w:t>
+      </w:r>
       <w:r>
         <w:rPr>
           <w:rFonts w:asciiTheme="majorHAnsi" w:hAnsiTheme="majorHAnsi"/>
-          <w:b/>
-        </w:rPr>
-        <w:t>Worked With</w:t>
-      </w:r>
-      <w:r>
-        <w:rPr>
-          <w:rFonts w:asciiTheme="majorHAnsi" w:hAnsiTheme="majorHAnsi"/>
-          <w:b/>
-        </w:rPr>
-        <w:t xml:space="preserve">: </w:t>
-      </w:r>
-      <w:r>
-        <w:rPr>
-          <w:rFonts w:asciiTheme="majorHAnsi" w:hAnsiTheme="majorHAnsi"/>
-          <w:b/>
-        </w:rPr>
-        <w:tab/>
-      </w:r>
-      <w:r>
-        <w:rPr>
-          <w:rFonts w:asciiTheme="majorHAnsi" w:hAnsiTheme="majorHAnsi"/>
-        </w:rPr>
-        <w:t xml:space="preserve">Java, </w:t>
-      </w:r>
-      <w:r>
-        <w:rPr>
-          <w:rFonts w:asciiTheme="majorHAnsi" w:hAnsiTheme="majorHAnsi"/>
-        </w:rPr>
-        <w:t>Firebase</w:t>
-      </w:r>
-      <w:r>
-        <w:rPr>
-          <w:rFonts w:asciiTheme="majorHAnsi" w:hAnsiTheme="majorHAnsi"/>
-        </w:rPr>
-        <w:t>,</w:t>
-      </w:r>
-      <w:r>
-        <w:rPr>
-          <w:rFonts w:asciiTheme="majorHAnsi" w:hAnsiTheme="majorHAnsi"/>
-        </w:rPr>
-        <w:t xml:space="preserve"> </w:t>
-      </w:r>
-      <w:r>
-        <w:rPr>
-          <w:rFonts w:asciiTheme="majorHAnsi" w:hAnsiTheme="majorHAnsi"/>
-        </w:rPr>
-        <w:t>HTML/CSS</w:t>
-      </w:r>
-      <w:r>
-        <w:rPr>
-          <w:rFonts w:asciiTheme="majorHAnsi" w:hAnsiTheme="majorHAnsi"/>
-        </w:rPr>
-        <w:t>,</w:t>
-      </w:r>
-      <w:r>
-        <w:rPr>
-          <w:rFonts w:asciiTheme="majorHAnsi" w:hAnsiTheme="majorHAnsi"/>
-        </w:rPr>
-        <w:t xml:space="preserve"> JavaScript</w:t>
-      </w:r>
-      <w:r>
-        <w:rPr>
-          <w:rFonts w:asciiTheme="majorHAnsi" w:hAnsiTheme="majorHAnsi"/>
-        </w:rPr>
-        <w:t>,</w:t>
-      </w:r>
-      <w:r>
-        <w:rPr>
-          <w:rFonts w:asciiTheme="majorHAnsi" w:hAnsiTheme="majorHAnsi"/>
-        </w:rPr>
-        <w:t xml:space="preserve"> </w:t>
-      </w:r>
-      <w:r>
-        <w:rPr>
-          <w:rFonts w:asciiTheme="majorHAnsi" w:hAnsiTheme="majorHAnsi"/>
         </w:rPr>
         <w:t>Android</w:t>
-      </w:r>
-      <w:r>
-        <w:rPr>
-          <w:rFonts w:asciiTheme="majorHAnsi" w:hAnsiTheme="majorHAnsi"/>
-        </w:rPr>
-        <w:t>,</w:t>
-      </w:r>
-      <w:r>
-        <w:rPr>
-          <w:rFonts w:asciiTheme="majorHAnsi" w:hAnsiTheme="majorHAnsi"/>
-        </w:rPr>
-        <w:t xml:space="preserve"> </w:t>
-      </w:r>
-      <w:r>
-        <w:rPr>
-          <w:rFonts w:asciiTheme="majorHAnsi" w:hAnsiTheme="majorHAnsi"/>
-        </w:rPr>
-        <w:t>Shell</w:t>
-      </w:r>
-      <w:r>
-        <w:rPr>
-          <w:rFonts w:asciiTheme="majorHAnsi" w:hAnsiTheme="majorHAnsi"/>
-        </w:rPr>
-        <w:t>,</w:t>
-      </w:r>
-      <w:r>
-        <w:rPr>
-          <w:rFonts w:asciiTheme="majorHAnsi" w:hAnsiTheme="majorHAnsi"/>
-        </w:rPr>
-        <w:t xml:space="preserve"> Node</w:t>
-      </w:r>
-      <w:r>
-        <w:rPr>
-          <w:rFonts w:asciiTheme="majorHAnsi" w:hAnsiTheme="majorHAnsi"/>
-        </w:rPr>
-        <w:t>.js</w:t>
-      </w:r>
-      <w:r>
-        <w:rPr>
-          <w:rFonts w:asciiTheme="majorHAnsi" w:hAnsiTheme="majorHAnsi"/>
-        </w:rPr>
-        <w:t>, Python</w:t>
-      </w:r>
-      <w:r>
-        <w:rPr>
-          <w:rFonts w:asciiTheme="majorHAnsi" w:hAnsiTheme="majorHAnsi"/>
-        </w:rPr>
-        <w:t>, Linux</w:t>
       </w:r>
       <w:bookmarkStart w:id="0" w:name="_GoBack"/>
       <w:bookmarkEnd w:id="0"/>
     </w:p>
     <w:p>
       <w:pPr>
-        <w:ind w:left="720"/>
+        <w:ind w:left="2880" w:hanging="2160"/>
         <w:rPr>
           <w:rFonts w:asciiTheme="majorHAnsi" w:hAnsiTheme="majorHAnsi"/>
         </w:rPr>
@@ -1143,13 +1018,138 @@
           <w:rFonts w:asciiTheme="majorHAnsi" w:hAnsiTheme="majorHAnsi"/>
           <w:b/>
         </w:rPr>
-        <w:t>Dabbled With</w:t>
+        <w:t>Worked With</w:t>
       </w:r>
       <w:r>
         <w:rPr>
           <w:rFonts w:asciiTheme="majorHAnsi" w:hAnsiTheme="majorHAnsi"/>
           <w:b/>
         </w:rPr>
+        <w:t xml:space="preserve">: </w:t>
+      </w:r>
+      <w:r>
+        <w:rPr>
+          <w:rFonts w:asciiTheme="majorHAnsi" w:hAnsiTheme="majorHAnsi"/>
+          <w:b/>
+        </w:rPr>
+        <w:tab/>
+      </w:r>
+      <w:r>
+        <w:rPr>
+          <w:rFonts w:asciiTheme="majorHAnsi" w:hAnsiTheme="majorHAnsi"/>
+        </w:rPr>
+        <w:t xml:space="preserve">Java, </w:t>
+      </w:r>
+      <w:r>
+        <w:rPr>
+          <w:rFonts w:asciiTheme="majorHAnsi" w:hAnsiTheme="majorHAnsi"/>
+        </w:rPr>
+        <w:t>Firebase</w:t>
+      </w:r>
+      <w:r>
+        <w:rPr>
+          <w:rFonts w:asciiTheme="majorHAnsi" w:hAnsiTheme="majorHAnsi"/>
+        </w:rPr>
+        <w:t>,</w:t>
+      </w:r>
+      <w:r>
+        <w:rPr>
+          <w:rFonts w:asciiTheme="majorHAnsi" w:hAnsiTheme="majorHAnsi"/>
+        </w:rPr>
+        <w:t xml:space="preserve"> </w:t>
+      </w:r>
+      <w:r>
+        <w:rPr>
+          <w:rFonts w:asciiTheme="majorHAnsi" w:hAnsiTheme="majorHAnsi"/>
+        </w:rPr>
+        <w:t>HTML/CSS</w:t>
+      </w:r>
+      <w:r>
+        <w:rPr>
+          <w:rFonts w:asciiTheme="majorHAnsi" w:hAnsiTheme="majorHAnsi"/>
+        </w:rPr>
+        <w:t>,</w:t>
+      </w:r>
+      <w:r>
+        <w:rPr>
+          <w:rFonts w:asciiTheme="majorHAnsi" w:hAnsiTheme="majorHAnsi"/>
+        </w:rPr>
+        <w:t xml:space="preserve"> JavaScript</w:t>
+      </w:r>
+      <w:r>
+        <w:rPr>
+          <w:rFonts w:asciiTheme="majorHAnsi" w:hAnsiTheme="majorHAnsi"/>
+        </w:rPr>
+        <w:t>,</w:t>
+      </w:r>
+      <w:r>
+        <w:rPr>
+          <w:rFonts w:asciiTheme="majorHAnsi" w:hAnsiTheme="majorHAnsi"/>
+        </w:rPr>
+        <w:t xml:space="preserve"> </w:t>
+      </w:r>
+      <w:r>
+        <w:rPr>
+          <w:rFonts w:asciiTheme="majorHAnsi" w:hAnsiTheme="majorHAnsi"/>
+        </w:rPr>
+        <w:t>Shell</w:t>
+      </w:r>
+      <w:r>
+        <w:rPr>
+          <w:rFonts w:asciiTheme="majorHAnsi" w:hAnsiTheme="majorHAnsi"/>
+        </w:rPr>
+        <w:t>,</w:t>
+      </w:r>
+      <w:r>
+        <w:rPr>
+          <w:rFonts w:asciiTheme="majorHAnsi" w:hAnsiTheme="majorHAnsi"/>
+        </w:rPr>
+        <w:t xml:space="preserve"> Node</w:t>
+      </w:r>
+      <w:r>
+        <w:rPr>
+          <w:rFonts w:asciiTheme="majorHAnsi" w:hAnsiTheme="majorHAnsi"/>
+        </w:rPr>
+        <w:t>.js</w:t>
+      </w:r>
+      <w:r>
+        <w:rPr>
+          <w:rFonts w:asciiTheme="majorHAnsi" w:hAnsiTheme="majorHAnsi"/>
+        </w:rPr>
+        <w:t xml:space="preserve">, </w:t>
+      </w:r>
+      <w:r>
+        <w:rPr>
+          <w:rFonts w:asciiTheme="majorHAnsi" w:hAnsiTheme="majorHAnsi"/>
+        </w:rPr>
+        <w:t>Linux</w:t>
+      </w:r>
+      <w:r>
+        <w:rPr>
+          <w:rFonts w:asciiTheme="majorHAnsi" w:hAnsiTheme="majorHAnsi"/>
+        </w:rPr>
+        <w:t>, Python</w:t>
+      </w:r>
+    </w:p>
+    <w:p>
+      <w:pPr>
+        <w:ind w:left="720"/>
+        <w:rPr>
+          <w:rFonts w:asciiTheme="majorHAnsi" w:hAnsiTheme="majorHAnsi"/>
+        </w:rPr>
+      </w:pPr>
+      <w:r>
+        <w:rPr>
+          <w:rFonts w:asciiTheme="majorHAnsi" w:hAnsiTheme="majorHAnsi"/>
+          <w:b/>
+        </w:rPr>
+        <w:t>Dabbled With</w:t>
+      </w:r>
+      <w:r>
+        <w:rPr>
+          <w:rFonts w:asciiTheme="majorHAnsi" w:hAnsiTheme="majorHAnsi"/>
+          <w:b/>
+        </w:rPr>
         <w:t>:</w:t>
       </w:r>
       <w:r>
@@ -1168,7 +1168,7 @@
         <w:rPr>
           <w:rFonts w:asciiTheme="majorHAnsi" w:hAnsiTheme="majorHAnsi"/>
         </w:rPr>
-        <w:t>ImageMagick, Cloudinary</w:t>
+        <w:t>SQL, Subversion, Ruby, Perl, Visual Basic, Jenkins</w:t>
       </w:r>
       <w:r>
         <w:rPr>
@@ -1480,12 +1480,21 @@
           <w:spacing w:val="20"/>
         </w:rPr>
       </w:pPr>
+      <w:proofErr w:type="spellStart"/>
       <w:r>
         <w:rPr>
           <w:rStyle w:val="Strong"/>
           <w:rFonts w:asciiTheme="majorHAnsi" w:hAnsiTheme="majorHAnsi"/>
         </w:rPr>
-        <w:t>Typenex Medical | Intern | Chicago, Il</w:t>
+        <w:t>Typenex</w:t>
+      </w:r>
+      <w:proofErr w:type="spellEnd"/>
+      <w:r>
+        <w:rPr>
+          <w:rStyle w:val="Strong"/>
+          <w:rFonts w:asciiTheme="majorHAnsi" w:hAnsiTheme="majorHAnsi"/>
+        </w:rPr>
+        <w:t xml:space="preserve"> Medical | Intern | Chicago, Il</w:t>
       </w:r>
       <w:r>
         <w:rPr>
@@ -1525,7 +1534,43 @@
           <w:sz w:val="22"/>
           <w:szCs w:val="22"/>
         </w:rPr>
-        <w:t>Wrote Bash scripts for converting high resolution uncompressed images to ones consumable by marketing and web teams, i.e. compressed images in various resolutions, sizes and color spaces. Heavily utilized open source image processing utility (ImageMagick). Resized/processed images were programmatically uploaded to web servers and image libraries/repositories.</w:t>
+        <w:t xml:space="preserve">Wrote Bash scripts for converting high resolution uncompressed images to </w:t>
+      </w:r>
+      <w:proofErr w:type="gramStart"/>
+      <w:r>
+        <w:rPr>
+          <w:rFonts w:asciiTheme="majorHAnsi" w:hAnsiTheme="majorHAnsi"/>
+          <w:sz w:val="22"/>
+          <w:szCs w:val="22"/>
+        </w:rPr>
+        <w:t>ones</w:t>
+      </w:r>
+      <w:proofErr w:type="gramEnd"/>
+      <w:r>
+        <w:rPr>
+          <w:rFonts w:asciiTheme="majorHAnsi" w:hAnsiTheme="majorHAnsi"/>
+          <w:sz w:val="22"/>
+          <w:szCs w:val="22"/>
+        </w:rPr>
+        <w:t xml:space="preserve"> consumable by marketing and web teams, i.e. compressed images in various resolutions, sizes and color spaces. Heavily utilized open source image processing utility (</w:t>
+      </w:r>
+      <w:proofErr w:type="spellStart"/>
+      <w:r>
+        <w:rPr>
+          <w:rFonts w:asciiTheme="majorHAnsi" w:hAnsiTheme="majorHAnsi"/>
+          <w:sz w:val="22"/>
+          <w:szCs w:val="22"/>
+        </w:rPr>
+        <w:t>ImageMagick</w:t>
+      </w:r>
+      <w:proofErr w:type="spellEnd"/>
+      <w:r>
+        <w:rPr>
+          <w:rFonts w:asciiTheme="majorHAnsi" w:hAnsiTheme="majorHAnsi"/>
+          <w:sz w:val="22"/>
+          <w:szCs w:val="22"/>
+        </w:rPr>
+        <w:t>). Resized/processed images were programmatically uploaded to web servers and image libraries/repositories.</w:t>
       </w:r>
     </w:p>
     <w:p>
@@ -8780,7 +8825,7 @@
 </file>
 
 <file path=customXml/itemProps1.xml><?xml version="1.0" encoding="utf-8"?>
-<ds:datastoreItem xmlns:ds="http://schemas.openxmlformats.org/officeDocument/2006/customXml" ds:itemID="{FB0DA0CE-C12C-470F-B0DE-CFBEECB317B2}">
+<ds:datastoreItem xmlns:ds="http://schemas.openxmlformats.org/officeDocument/2006/customXml" ds:itemID="{BF5A8516-373B-4B1E-9E89-E74CE0659FE5}">
   <ds:schemaRefs>
     <ds:schemaRef ds:uri="http://schemas.openxmlformats.org/officeDocument/2006/bibliography"/>
   </ds:schemaRefs>

--- a/Resume-cw.docx
+++ b/Resume-cw.docx
@@ -81,21 +81,29 @@
           <w:rFonts w:ascii="Palatino" w:hAnsi="Palatino"/>
           <w:sz w:val="18"/>
         </w:rPr>
-        <w:t>(312) 919-149</w:t>
-      </w:r>
+        <w:t>(312) 919-</w:t>
+      </w:r>
+      <w:proofErr w:type="gramStart"/>
       <w:r>
         <w:rPr>
           <w:rFonts w:ascii="Palatino" w:hAnsi="Palatino"/>
           <w:sz w:val="18"/>
         </w:rPr>
-        <w:t xml:space="preserve">4 </w:t>
+        <w:t>149</w:t>
       </w:r>
       <w:r>
         <w:rPr>
           <w:rFonts w:ascii="Palatino" w:hAnsi="Palatino"/>
           <w:sz w:val="18"/>
         </w:rPr>
-        <w:tab/>
+        <w:t>4</w:t>
+      </w:r>
+      <w:r>
+        <w:rPr>
+          <w:rFonts w:ascii="Palatino" w:hAnsi="Palatino"/>
+          <w:sz w:val="18"/>
+        </w:rPr>
+        <w:t xml:space="preserve">  </w:t>
       </w:r>
       <w:r>
         <w:rPr>
@@ -103,15 +111,16 @@
           <w:b/>
           <w:sz w:val="18"/>
         </w:rPr>
-        <w:t xml:space="preserve">| </w:t>
-      </w:r>
+        <w:t>|</w:t>
+      </w:r>
+      <w:proofErr w:type="gramEnd"/>
       <w:r>
         <w:rPr>
           <w:rFonts w:ascii="Palatino" w:hAnsi="Palatino"/>
           <w:b/>
           <w:sz w:val="18"/>
         </w:rPr>
-        <w:t xml:space="preserve">           </w:t>
+        <w:t xml:space="preserve"> </w:t>
       </w:r>
       <w:r>
         <w:rPr>
@@ -119,7 +128,7 @@
           <w:b/>
           <w:sz w:val="18"/>
         </w:rPr>
-        <w:t>Email:</w:t>
+        <w:t xml:space="preserve">  </w:t>
       </w:r>
       <w:r>
         <w:rPr>
@@ -127,18 +136,30 @@
           <w:b/>
           <w:sz w:val="18"/>
         </w:rPr>
+        <w:t>Email:</w:t>
+      </w:r>
+      <w:r>
+        <w:rPr>
+          <w:rFonts w:ascii="Palatino" w:hAnsi="Palatino"/>
+          <w:b/>
+          <w:sz w:val="18"/>
+        </w:rPr>
         <w:t xml:space="preserve"> </w:t>
       </w:r>
-      <w:hyperlink r:id="rId8" w:history="1">
-        <w:r>
-          <w:rPr>
-            <w:rStyle w:val="Hyperlink"/>
-            <w:rFonts w:ascii="Palatino" w:hAnsi="Palatino"/>
-            <w:sz w:val="18"/>
-          </w:rPr>
-          <w:t>cjfife95@gmail.com</w:t>
-        </w:r>
-      </w:hyperlink>
+      <w:r>
+        <w:rPr>
+          <w:rFonts w:ascii="Palatino" w:hAnsi="Palatino"/>
+          <w:sz w:val="18"/>
+        </w:rPr>
+        <w:t>Camer</w:t>
+      </w:r>
+      <w:r>
+        <w:rPr>
+          <w:rFonts w:ascii="Palatino" w:hAnsi="Palatino"/>
+          <w:sz w:val="18"/>
+        </w:rPr>
+        <w:t>onfife@fastmail.com</w:t>
+      </w:r>
       <w:r>
         <w:rPr>
           <w:rFonts w:ascii="Palatino" w:hAnsi="Palatino"/>
@@ -153,7 +174,7 @@
           <w:color w:val="000000"/>
           <w:sz w:val="18"/>
         </w:rPr>
-        <w:t xml:space="preserve">        </w:t>
+        <w:t xml:space="preserve">   </w:t>
       </w:r>
       <w:r>
         <w:rPr>
@@ -177,7 +198,7 @@
           <w:b/>
           <w:sz w:val="18"/>
         </w:rPr>
-        <w:t xml:space="preserve">       </w:t>
+        <w:t xml:space="preserve">   </w:t>
       </w:r>
       <w:r>
         <w:rPr>
@@ -197,43 +218,49 @@
       <w:r>
         <w:rPr>
           <w:rFonts w:ascii="Palatino" w:hAnsi="Palatino"/>
-          <w:color w:val="000000"/>
           <w:sz w:val="18"/>
         </w:rPr>
-        <w:fldChar w:fldCharType="begin"/>
+        <w:t xml:space="preserve"> </w:t>
       </w:r>
       <w:r>
         <w:rPr>
           <w:rFonts w:ascii="Palatino" w:hAnsi="Palatino"/>
-          <w:color w:val="000000"/>
+          <w:b/>
           <w:sz w:val="18"/>
         </w:rPr>
-        <w:instrText>jane.smith@gmail.com</w:instrText>
-      </w:r>
+        <w:t xml:space="preserve">|    </w:t>
+      </w:r>
+      <w:proofErr w:type="spellStart"/>
       <w:r>
         <w:rPr>
           <w:rFonts w:ascii="Palatino" w:hAnsi="Palatino"/>
-          <w:color w:val="000000"/>
+          <w:b/>
           <w:sz w:val="18"/>
         </w:rPr>
-        <w:fldChar w:fldCharType="separate"/>
-      </w:r>
-      <w:r>
-        <w:rPr>
-          <w:rStyle w:val="Hyperlink"/>
+        <w:t>Github</w:t>
+      </w:r>
+      <w:proofErr w:type="spellEnd"/>
+      <w:r>
+        <w:rPr>
+          <w:rFonts w:ascii="Palatino" w:hAnsi="Palatino"/>
+          <w:b/>
+          <w:sz w:val="18"/>
+        </w:rPr>
+        <w:t xml:space="preserve">: </w:t>
+      </w:r>
+      <w:proofErr w:type="spellStart"/>
+      <w:r>
+        <w:rPr>
           <w:rFonts w:ascii="Palatino" w:hAnsi="Palatino"/>
           <w:sz w:val="18"/>
         </w:rPr>
-        <w:t>johndoe@gmail.com</w:t>
-      </w:r>
-      <w:r>
-        <w:rPr>
-          <w:rFonts w:ascii="Palatino" w:hAnsi="Palatino"/>
-          <w:color w:val="000000"/>
-          <w:sz w:val="18"/>
-        </w:rPr>
-        <w:fldChar w:fldCharType="end"/>
-      </w:r>
+        <w:t>keanedawg</w:t>
+      </w:r>
+      <w:proofErr w:type="spellEnd"/>
+      <w:r>
+        <w:t xml:space="preserve"> </w:t>
+      </w:r>
+      <w:hyperlink r:id="rId8" w:history="1"/>
     </w:p>
     <w:p>
       <w:pPr>
@@ -300,7 +327,7 @@
                         </a:effectLst>
                         <a:extLst>
                           <a:ext uri="{909E8E84-426E-40dd-AFC4-6F175D3DCCD1}">
-                            <a14:hiddenFill xmlns:a14="http://schemas.microsoft.com/office/drawing/2010/main" xmlns:w="http://schemas.openxmlformats.org/wordprocessingml/2006/main" xmlns:w10="urn:schemas-microsoft-com:office:word" xmlns:v="urn:schemas-microsoft-com:vml" xmlns:o="urn:schemas-microsoft-com:office:office" xmlns:mv="urn:schemas-microsoft-com:mac:vml" xmlns:mo="http://schemas.microsoft.com/office/mac/office/2008/main" xmlns="" xmlns:arto="http://schemas.microsoft.com/office/word/2006/arto">
+                            <a14:hiddenFill xmlns:arto="http://schemas.microsoft.com/office/word/2006/arto" xmlns="" xmlns:mo="http://schemas.microsoft.com/office/mac/office/2008/main" xmlns:mv="urn:schemas-microsoft-com:mac:vml" xmlns:o="urn:schemas-microsoft-com:office:office" xmlns:v="urn:schemas-microsoft-com:vml" xmlns:w10="urn:schemas-microsoft-com:office:word" xmlns:w="http://schemas.openxmlformats.org/wordprocessingml/2006/main" xmlns:a14="http://schemas.microsoft.com/office/drawing/2010/main">
                               <a:noFill/>
                             </a14:hiddenFill>
                           </a:ext>
@@ -829,7 +856,17 @@
           <w:sz w:val="22"/>
           <w:szCs w:val="22"/>
         </w:rPr>
-        <w:t>raphs taught by University of California, San Diego</w:t>
+        <w:t>raphs taught b</w:t>
+      </w:r>
+      <w:bookmarkStart w:id="0" w:name="_GoBack"/>
+      <w:bookmarkEnd w:id="0"/>
+      <w:r>
+        <w:rPr>
+          <w:rFonts w:asciiTheme="majorHAnsi" w:hAnsiTheme="majorHAnsi" w:cs="Aharoni"/>
+          <w:sz w:val="22"/>
+          <w:szCs w:val="22"/>
+        </w:rPr>
+        <w:t>y University of California, San Diego</w:t>
       </w:r>
     </w:p>
     <w:p>
@@ -1003,8 +1040,6 @@
         </w:rPr>
         <w:t>Android</w:t>
       </w:r>
-      <w:bookmarkStart w:id="0" w:name="_GoBack"/>
-      <w:bookmarkEnd w:id="0"/>
     </w:p>
     <w:p>
       <w:pPr>
@@ -1290,7 +1325,24 @@
           <w:spacing w:val="20"/>
         </w:rPr>
         <w:tab/>
-        <w:t xml:space="preserve">                                    </w:t>
+      </w:r>
+      <w:r>
+        <w:rPr>
+          <w:rFonts w:asciiTheme="majorHAnsi" w:hAnsiTheme="majorHAnsi"/>
+          <w:b/>
+          <w:smallCaps/>
+          <w:spacing w:val="20"/>
+        </w:rPr>
+        <w:t>, ID</w:t>
+      </w:r>
+      <w:r>
+        <w:rPr>
+          <w:rFonts w:asciiTheme="majorHAnsi" w:hAnsiTheme="majorHAnsi"/>
+          <w:b/>
+          <w:smallCaps/>
+          <w:spacing w:val="20"/>
+        </w:rPr>
+        <w:t xml:space="preserve">                                   </w:t>
       </w:r>
       <w:r>
         <w:rPr>
@@ -8825,7 +8877,7 @@
 </file>
 
 <file path=customXml/itemProps1.xml><?xml version="1.0" encoding="utf-8"?>
-<ds:datastoreItem xmlns:ds="http://schemas.openxmlformats.org/officeDocument/2006/customXml" ds:itemID="{BF5A8516-373B-4B1E-9E89-E74CE0659FE5}">
+<ds:datastoreItem xmlns:ds="http://schemas.openxmlformats.org/officeDocument/2006/customXml" ds:itemID="{BA813DBF-D911-4AF1-A523-34F12ECCC08D}">
   <ds:schemaRefs>
     <ds:schemaRef ds:uri="http://schemas.openxmlformats.org/officeDocument/2006/bibliography"/>
   </ds:schemaRefs>
